--- a/src/main/resources/templates/report_yearly_template.docx
+++ b/src/main/resources/templates/report_yearly_template.docx
@@ -3,6 +3,9 @@
 <w:document xmlns:wpc="http://schemas.microsoft.com/office/word/2010/wordprocessingCanvas" xmlns:cx="http://schemas.microsoft.com/office/drawing/2014/chartex" xmlns:cx1="http://schemas.microsoft.com/office/drawing/2015/9/8/chartex" xmlns:cx2="http://schemas.microsoft.com/office/drawing/2015/10/21/chartex" xmlns:cx3="http://schemas.microsoft.com/office/drawing/2016/5/9/chartex" xmlns:cx4="http://schemas.microsoft.com/office/drawing/2016/5/10/chartex" xmlns:cx5="http://schemas.microsoft.com/office/drawing/2016/5/11/chartex" xmlns:cx6="http://schemas.microsoft.com/office/drawing/2016/5/12/chartex" xmlns:cx7="http://schemas.microsoft.com/office/drawing/2016/5/13/chartex" xmlns:cx8="http://schemas.microsoft.com/office/drawing/2016/5/14/chartex" xmlns:mc="http://schemas.openxmlformats.org/markup-compatibility/2006" xmlns:aink="http://schemas.microsoft.com/office/drawing/2016/ink" xmlns:am3d="http://schemas.microsoft.com/office/drawing/2017/model3d" xmlns:o="urn:schemas-microsoft-com:office:office" xmlns:oel="http://schemas.microsoft.com/office/2019/extlst" xmlns:r="http://schemas.openxmlformats.org/officeDocument/2006/relationships" xmlns:m="http://schemas.openxmlformats.org/officeDocument/2006/math" xmlns:v="urn:schemas-microsoft-com:vml" xmlns:wp14="http://schemas.microsoft.com/office/word/2010/wordprocessingDrawing" xmlns:wp="http://schemas.openxmlformats.org/drawingml/2006/wordprocessingDrawing" xmlns:w10="urn:schemas-microsoft-com:office:word" xmlns:w="http://schemas.openxmlformats.org/wordprocessingml/2006/main" xmlns:w14="http://schemas.microsoft.com/office/word/2010/wordml" xmlns:w15="http://schemas.microsoft.com/office/word/2012/wordml" xmlns:w16cex="http://schemas.microsoft.com/office/word/2018/wordml/cex" xmlns:w16cid="http://schemas.microsoft.com/office/word/2016/wordml/cid" xmlns:w16="http://schemas.microsoft.com/office/word/2018/wordml" xmlns:w16du="http://schemas.microsoft.com/office/word/2023/wordml/word16du" xmlns:w16sdtdh="http://schemas.microsoft.com/office/word/2020/wordml/sdtdatahash" xmlns:w16sdtfl="http://schemas.microsoft.com/office/word/2024/wordml/sdtformatlock" xmlns:w16se="http://schemas.microsoft.com/office/word/2015/wordml/symex" xmlns:wpg="http://schemas.microsoft.com/office/word/2010/wordprocessingGroup" xmlns:wpi="http://schemas.microsoft.com/office/word/2010/wordprocessingInk" xmlns:wne="http://schemas.microsoft.com/office/word/2006/wordml" xmlns:wps="http://schemas.microsoft.com/office/word/2010/wordprocessingShape" mc:Ignorable="w14 w15 w16se w16cid w16 w16cex w16sdtdh w16sdtfl w16du wp14">
   <w:body>
     <w:p>
+      <w:pPr>
+        <w:ind w:firstLine="720"/>
+      </w:pPr>
       <w:r>
         <w:rPr>
           <w:b/>
@@ -13,81 +16,18 @@
       <w:r>
         <w:t xml:space="preserve"> </w:t>
       </w:r>
-      <w:proofErr w:type="spellStart"/>
       <w:r>
         <w:rPr>
           <w:b/>
           <w:bCs/>
         </w:rPr>
-        <w:t>Độc</w:t>
+        <w:t>Độc lập - Tự do - Hạnh phúc</w:t>
       </w:r>
-      <w:proofErr w:type="spellEnd"/>
-      <w:r>
-        <w:rPr>
-          <w:b/>
-          <w:bCs/>
-        </w:rPr>
-        <w:t xml:space="preserve"> </w:t>
-      </w:r>
-      <w:proofErr w:type="spellStart"/>
-      <w:r>
-        <w:rPr>
-          <w:b/>
-          <w:bCs/>
-        </w:rPr>
-        <w:t>lập</w:t>
-      </w:r>
-      <w:proofErr w:type="spellEnd"/>
-      <w:r>
-        <w:rPr>
-          <w:b/>
-          <w:bCs/>
-        </w:rPr>
-        <w:t xml:space="preserve"> - </w:t>
-      </w:r>
-      <w:proofErr w:type="spellStart"/>
-      <w:r>
-        <w:rPr>
-          <w:b/>
-          <w:bCs/>
-        </w:rPr>
-        <w:t>Tự</w:t>
-      </w:r>
-      <w:proofErr w:type="spellEnd"/>
-      <w:r>
-        <w:rPr>
-          <w:b/>
-          <w:bCs/>
-        </w:rPr>
-        <w:t xml:space="preserve"> do - </w:t>
-      </w:r>
-      <w:proofErr w:type="spellStart"/>
-      <w:r>
-        <w:rPr>
-          <w:b/>
-          <w:bCs/>
-        </w:rPr>
-        <w:t>Hạnh</w:t>
-      </w:r>
-      <w:proofErr w:type="spellEnd"/>
-      <w:r>
-        <w:rPr>
-          <w:b/>
-          <w:bCs/>
-        </w:rPr>
-        <w:t xml:space="preserve"> </w:t>
-      </w:r>
-      <w:proofErr w:type="spellStart"/>
-      <w:r>
-        <w:rPr>
-          <w:b/>
-          <w:bCs/>
-        </w:rPr>
-        <w:t>phúc</w:t>
-      </w:r>
-      <w:proofErr w:type="spellEnd"/>
     </w:p>
     <w:p>
+      <w:pPr>
+        <w:ind w:left="1440" w:firstLine="720"/>
+      </w:pPr>
       <w:r>
         <w:rPr>
           <w:b/>
@@ -97,170 +37,23 @@
       </w:r>
     </w:p>
     <w:p>
-      <w:proofErr w:type="spellStart"/>
       <w:r>
         <w:rPr>
           <w:b/>
           <w:bCs/>
         </w:rPr>
-        <w:t>Kính</w:t>
-      </w:r>
-      <w:proofErr w:type="spellEnd"/>
-      <w:r>
-        <w:rPr>
-          <w:b/>
-          <w:bCs/>
-        </w:rPr>
-        <w:t xml:space="preserve"> </w:t>
-      </w:r>
-      <w:proofErr w:type="spellStart"/>
-      <w:r>
-        <w:rPr>
-          <w:b/>
-          <w:bCs/>
-        </w:rPr>
-        <w:t>gửi</w:t>
-      </w:r>
-      <w:proofErr w:type="spellEnd"/>
-      <w:r>
-        <w:rPr>
-          <w:b/>
-          <w:bCs/>
-        </w:rPr>
-        <w:t>:</w:t>
+        <w:t>Kính gửi:</w:t>
       </w:r>
       <w:r>
-        <w:t xml:space="preserve"> Ban </w:t>
+        <w:t xml:space="preserve"> Ban Giám Đốc Công ty</w:t>
       </w:r>
-      <w:proofErr w:type="spellStart"/>
       <w:r>
-        <w:t>Giám</w:t>
-      </w:r>
-      <w:proofErr w:type="spellEnd"/>
-      <w:r>
-        <w:t xml:space="preserve"> </w:t>
-      </w:r>
-      <w:proofErr w:type="spellStart"/>
-      <w:r>
-        <w:t>Đốc</w:t>
-      </w:r>
-      <w:proofErr w:type="spellEnd"/>
-      <w:r>
-        <w:t xml:space="preserve"> Công ty</w:t>
+        <w:t xml:space="preserve"> JobHunter</w:t>
       </w:r>
     </w:p>
     <w:p>
-      <w:proofErr w:type="spellStart"/>
       <w:r>
-        <w:t>Tôi</w:t>
-      </w:r>
-      <w:proofErr w:type="spellEnd"/>
-      <w:r>
-        <w:t xml:space="preserve"> </w:t>
-      </w:r>
-      <w:proofErr w:type="spellStart"/>
-      <w:r>
-        <w:t>xin</w:t>
-      </w:r>
-      <w:proofErr w:type="spellEnd"/>
-      <w:r>
-        <w:t xml:space="preserve"> </w:t>
-      </w:r>
-      <w:proofErr w:type="spellStart"/>
-      <w:r>
-        <w:t>gửi</w:t>
-      </w:r>
-      <w:proofErr w:type="spellEnd"/>
-      <w:r>
-        <w:t xml:space="preserve"> </w:t>
-      </w:r>
-      <w:proofErr w:type="spellStart"/>
-      <w:r>
-        <w:t>báo</w:t>
-      </w:r>
-      <w:proofErr w:type="spellEnd"/>
-      <w:r>
-        <w:t xml:space="preserve"> </w:t>
-      </w:r>
-      <w:proofErr w:type="spellStart"/>
-      <w:r>
-        <w:t>cáo</w:t>
-      </w:r>
-      <w:proofErr w:type="spellEnd"/>
-      <w:r>
-        <w:t xml:space="preserve"> chi </w:t>
-      </w:r>
-      <w:proofErr w:type="spellStart"/>
-      <w:r>
-        <w:t>tiết</w:t>
-      </w:r>
-      <w:proofErr w:type="spellEnd"/>
-      <w:r>
-        <w:t xml:space="preserve"> </w:t>
-      </w:r>
-      <w:proofErr w:type="spellStart"/>
-      <w:r>
-        <w:t>tình</w:t>
-      </w:r>
-      <w:proofErr w:type="spellEnd"/>
-      <w:r>
-        <w:t xml:space="preserve"> </w:t>
-      </w:r>
-      <w:proofErr w:type="spellStart"/>
-      <w:r>
-        <w:t>hình</w:t>
-      </w:r>
-      <w:proofErr w:type="spellEnd"/>
-      <w:r>
-        <w:t xml:space="preserve"> </w:t>
-      </w:r>
-      <w:proofErr w:type="spellStart"/>
-      <w:r>
-        <w:t>kinh</w:t>
-      </w:r>
-      <w:proofErr w:type="spellEnd"/>
-      <w:r>
-        <w:t xml:space="preserve"> </w:t>
-      </w:r>
-      <w:proofErr w:type="spellStart"/>
-      <w:r>
-        <w:t>doanh</w:t>
-      </w:r>
-      <w:proofErr w:type="spellEnd"/>
-      <w:r>
-        <w:t xml:space="preserve"> </w:t>
-      </w:r>
-      <w:proofErr w:type="spellStart"/>
-      <w:r>
-        <w:t>trong</w:t>
-      </w:r>
-      <w:proofErr w:type="spellEnd"/>
-      <w:r>
-        <w:t xml:space="preserve"> </w:t>
-      </w:r>
-      <w:proofErr w:type="spellStart"/>
-      <w:r>
-        <w:t>năm</w:t>
-      </w:r>
-      <w:proofErr w:type="spellEnd"/>
-      <w:r>
-        <w:t xml:space="preserve"> {{year}} </w:t>
-      </w:r>
-      <w:proofErr w:type="spellStart"/>
-      <w:r>
-        <w:t>như</w:t>
-      </w:r>
-      <w:proofErr w:type="spellEnd"/>
-      <w:r>
-        <w:t xml:space="preserve"> </w:t>
-      </w:r>
-      <w:proofErr w:type="spellStart"/>
-      <w:r>
-        <w:t>sau</w:t>
-      </w:r>
-      <w:proofErr w:type="spellEnd"/>
-      <w:r>
-        <w:t>:</w:t>
+        <w:t>Tôi xin gửi báo cáo chi tiết tình hình kinh doanh trong năm {{year}} như sau:</w:t>
       </w:r>
     </w:p>
     <w:p>
@@ -279,95 +72,18 @@
           <w:numId w:val="1"/>
         </w:numPr>
       </w:pPr>
-      <w:proofErr w:type="spellStart"/>
       <w:r>
-        <w:t>Tổng</w:t>
-      </w:r>
-      <w:proofErr w:type="spellEnd"/>
-      <w:r>
-        <w:t xml:space="preserve"> </w:t>
-      </w:r>
-      <w:proofErr w:type="spellStart"/>
-      <w:r>
-        <w:t>số</w:t>
-      </w:r>
-      <w:proofErr w:type="spellEnd"/>
-      <w:r>
-        <w:t xml:space="preserve"> </w:t>
-      </w:r>
-      <w:proofErr w:type="spellStart"/>
-      <w:r>
-        <w:t>giao</w:t>
-      </w:r>
-      <w:proofErr w:type="spellEnd"/>
-      <w:r>
-        <w:t xml:space="preserve"> </w:t>
-      </w:r>
-      <w:proofErr w:type="spellStart"/>
-      <w:r>
-        <w:t>dịch</w:t>
-      </w:r>
-      <w:proofErr w:type="spellEnd"/>
-      <w:r>
-        <w:t xml:space="preserve"> </w:t>
-      </w:r>
-      <w:proofErr w:type="spellStart"/>
-      <w:r>
-        <w:t>thành</w:t>
-      </w:r>
-      <w:proofErr w:type="spellEnd"/>
-      <w:r>
-        <w:t xml:space="preserve"> </w:t>
-      </w:r>
-      <w:proofErr w:type="spellStart"/>
-      <w:r>
-        <w:t>công</w:t>
-      </w:r>
-      <w:proofErr w:type="spellEnd"/>
-      <w:r>
-        <w:t xml:space="preserve">: </w:t>
+        <w:t xml:space="preserve">Tổng số giao dịch thành công: </w:t>
       </w:r>
       <w:r>
         <w:rPr>
           <w:b/>
           <w:bCs/>
         </w:rPr>
-        <w:t>{{</w:t>
-      </w:r>
-      <w:proofErr w:type="spellStart"/>
-      <w:r>
-        <w:rPr>
-          <w:b/>
-          <w:bCs/>
-        </w:rPr>
-        <w:t>total_txn</w:t>
-      </w:r>
-      <w:proofErr w:type="spellEnd"/>
-      <w:r>
-        <w:rPr>
-          <w:b/>
-          <w:bCs/>
-        </w:rPr>
-        <w:t>}}</w:t>
+        <w:t>{{total_txn}}</w:t>
       </w:r>
       <w:r>
-        <w:t xml:space="preserve"> </w:t>
-      </w:r>
-      <w:proofErr w:type="spellStart"/>
-      <w:r>
-        <w:t>giao</w:t>
-      </w:r>
-      <w:proofErr w:type="spellEnd"/>
-      <w:r>
-        <w:t xml:space="preserve"> </w:t>
-      </w:r>
-      <w:proofErr w:type="spellStart"/>
-      <w:r>
-        <w:t>dịch</w:t>
-      </w:r>
-      <w:proofErr w:type="spellEnd"/>
-      <w:r>
-        <w:t>.</w:t>
+        <w:t xml:space="preserve"> giao dịch.</w:t>
       </w:r>
     </w:p>
     <w:p>
@@ -377,68 +93,15 @@
           <w:numId w:val="1"/>
         </w:numPr>
       </w:pPr>
-      <w:proofErr w:type="spellStart"/>
       <w:r>
-        <w:t>Tổng</w:t>
-      </w:r>
-      <w:proofErr w:type="spellEnd"/>
-      <w:r>
-        <w:t xml:space="preserve"> </w:t>
-      </w:r>
-      <w:proofErr w:type="spellStart"/>
-      <w:r>
-        <w:t>doanh</w:t>
-      </w:r>
-      <w:proofErr w:type="spellEnd"/>
-      <w:r>
-        <w:t xml:space="preserve"> </w:t>
-      </w:r>
-      <w:proofErr w:type="spellStart"/>
-      <w:r>
-        <w:t>thu</w:t>
-      </w:r>
-      <w:proofErr w:type="spellEnd"/>
-      <w:r>
-        <w:t xml:space="preserve"> </w:t>
-      </w:r>
-      <w:proofErr w:type="spellStart"/>
-      <w:r>
-        <w:t>cả</w:t>
-      </w:r>
-      <w:proofErr w:type="spellEnd"/>
-      <w:r>
-        <w:t xml:space="preserve"> </w:t>
-      </w:r>
-      <w:proofErr w:type="spellStart"/>
-      <w:r>
-        <w:t>năm</w:t>
-      </w:r>
-      <w:proofErr w:type="spellEnd"/>
-      <w:r>
-        <w:t xml:space="preserve">: </w:t>
+        <w:t xml:space="preserve">Tổng doanh thu cả năm: </w:t>
       </w:r>
       <w:r>
         <w:rPr>
           <w:b/>
           <w:bCs/>
         </w:rPr>
-        <w:t>{{</w:t>
-      </w:r>
-      <w:proofErr w:type="spellStart"/>
-      <w:r>
-        <w:rPr>
-          <w:b/>
-          <w:bCs/>
-        </w:rPr>
-        <w:t>total_year</w:t>
-      </w:r>
-      <w:proofErr w:type="spellEnd"/>
-      <w:r>
-        <w:rPr>
-          <w:b/>
-          <w:bCs/>
-        </w:rPr>
-        <w:t>}}</w:t>
+        <w:t>{{total_year}}</w:t>
       </w:r>
       <w:r>
         <w:t xml:space="preserve"> VNĐ.</w:t>
@@ -460,60 +123,12 @@
           <w:i/>
           <w:iCs/>
         </w:rPr>
-        <w:t>(</w:t>
-      </w:r>
-      <w:proofErr w:type="spellStart"/>
-      <w:r>
-        <w:rPr>
-          <w:i/>
-          <w:iCs/>
-        </w:rPr>
-        <w:t>Đơn</w:t>
-      </w:r>
-      <w:proofErr w:type="spellEnd"/>
-      <w:r>
-        <w:rPr>
-          <w:i/>
-          <w:iCs/>
-        </w:rPr>
-        <w:t xml:space="preserve"> </w:t>
-      </w:r>
-      <w:proofErr w:type="spellStart"/>
-      <w:r>
-        <w:rPr>
-          <w:i/>
-          <w:iCs/>
-        </w:rPr>
-        <w:t>vị</w:t>
-      </w:r>
-      <w:proofErr w:type="spellEnd"/>
-      <w:r>
-        <w:rPr>
-          <w:i/>
-          <w:iCs/>
-        </w:rPr>
-        <w:t xml:space="preserve"> </w:t>
-      </w:r>
-      <w:proofErr w:type="spellStart"/>
-      <w:r>
-        <w:rPr>
-          <w:i/>
-          <w:iCs/>
-        </w:rPr>
-        <w:t>tính</w:t>
-      </w:r>
-      <w:proofErr w:type="spellEnd"/>
-      <w:r>
-        <w:rPr>
-          <w:i/>
-          <w:iCs/>
-        </w:rPr>
-        <w:t>: VNĐ)</w:t>
+        <w:t>(Đơn vị tính: VNĐ)</w:t>
       </w:r>
     </w:p>
     <w:tbl>
       <w:tblPr>
-        <w:tblW w:w="0" w:type="auto"/>
+        <w:tblW w:w="9776" w:type="dxa"/>
         <w:tblCellSpacing w:w="15" w:type="dxa"/>
         <w:tblCellMar>
           <w:left w:w="0" w:type="dxa"/>
@@ -522,12 +137,13 @@
         <w:tblLook w:val="04A0" w:firstRow="1" w:lastRow="0" w:firstColumn="1" w:lastColumn="0" w:noHBand="0" w:noVBand="1"/>
       </w:tblPr>
       <w:tblGrid>
-        <w:gridCol w:w="1364"/>
-        <w:gridCol w:w="2375"/>
-        <w:gridCol w:w="1270"/>
+        <w:gridCol w:w="2651"/>
+        <w:gridCol w:w="4661"/>
+        <w:gridCol w:w="2464"/>
       </w:tblGrid>
       <w:tr>
         <w:trPr>
+          <w:trHeight w:val="497"/>
           <w:tblHeader/>
           <w:tblCellSpacing w:w="15" w:type="dxa"/>
         </w:trPr>
@@ -550,7 +166,6 @@
             <w:hideMark/>
           </w:tcPr>
           <w:p>
-            <w:proofErr w:type="spellStart"/>
             <w:r>
               <w:rPr>
                 <w:b/>
@@ -558,7 +173,6 @@
               </w:rPr>
               <w:t>Tháng</w:t>
             </w:r>
-            <w:proofErr w:type="spellEnd"/>
           </w:p>
         </w:tc>
         <w:tc>
@@ -585,100 +199,42 @@
                 <w:b/>
                 <w:bCs/>
               </w:rPr>
-              <w:t xml:space="preserve">Doanh </w:t>
-            </w:r>
-            <w:proofErr w:type="spellStart"/>
+              <w:t>Doanh thu thực tế</w:t>
+            </w:r>
+          </w:p>
+        </w:tc>
+        <w:tc>
+          <w:tcPr>
+            <w:tcW w:w="0" w:type="auto"/>
+            <w:tcBorders>
+              <w:top w:val="single" w:sz="6" w:space="0" w:color="auto"/>
+              <w:left w:val="single" w:sz="6" w:space="0" w:color="auto"/>
+              <w:bottom w:val="single" w:sz="6" w:space="0" w:color="auto"/>
+              <w:right w:val="single" w:sz="6" w:space="0" w:color="auto"/>
+            </w:tcBorders>
+            <w:tcMar>
+              <w:top w:w="120" w:type="dxa"/>
+              <w:left w:w="180" w:type="dxa"/>
+              <w:bottom w:w="120" w:type="dxa"/>
+              <w:right w:w="180" w:type="dxa"/>
+            </w:tcMar>
+            <w:vAlign w:val="center"/>
+            <w:hideMark/>
+          </w:tcPr>
+          <w:p>
             <w:r>
               <w:rPr>
                 <w:b/>
                 <w:bCs/>
               </w:rPr>
-              <w:t>thu</w:t>
-            </w:r>
-            <w:proofErr w:type="spellEnd"/>
-            <w:r>
-              <w:rPr>
-                <w:b/>
-                <w:bCs/>
-              </w:rPr>
-              <w:t xml:space="preserve"> </w:t>
-            </w:r>
-            <w:proofErr w:type="spellStart"/>
-            <w:r>
-              <w:rPr>
-                <w:b/>
-                <w:bCs/>
-              </w:rPr>
-              <w:t>thực</w:t>
-            </w:r>
-            <w:proofErr w:type="spellEnd"/>
-            <w:r>
-              <w:rPr>
-                <w:b/>
-                <w:bCs/>
-              </w:rPr>
-              <w:t xml:space="preserve"> </w:t>
-            </w:r>
-            <w:proofErr w:type="spellStart"/>
-            <w:r>
-              <w:rPr>
-                <w:b/>
-                <w:bCs/>
-              </w:rPr>
-              <w:t>tế</w:t>
-            </w:r>
-            <w:proofErr w:type="spellEnd"/>
-          </w:p>
-        </w:tc>
-        <w:tc>
-          <w:tcPr>
-            <w:tcW w:w="0" w:type="auto"/>
-            <w:tcBorders>
-              <w:top w:val="single" w:sz="6" w:space="0" w:color="auto"/>
-              <w:left w:val="single" w:sz="6" w:space="0" w:color="auto"/>
-              <w:bottom w:val="single" w:sz="6" w:space="0" w:color="auto"/>
-              <w:right w:val="single" w:sz="6" w:space="0" w:color="auto"/>
-            </w:tcBorders>
-            <w:tcMar>
-              <w:top w:w="120" w:type="dxa"/>
-              <w:left w:w="180" w:type="dxa"/>
-              <w:bottom w:w="120" w:type="dxa"/>
-              <w:right w:w="180" w:type="dxa"/>
-            </w:tcMar>
-            <w:vAlign w:val="center"/>
-            <w:hideMark/>
-          </w:tcPr>
-          <w:p>
-            <w:proofErr w:type="spellStart"/>
-            <w:r>
-              <w:rPr>
-                <w:b/>
-                <w:bCs/>
-              </w:rPr>
-              <w:t>Ghi</w:t>
-            </w:r>
-            <w:proofErr w:type="spellEnd"/>
-            <w:r>
-              <w:rPr>
-                <w:b/>
-                <w:bCs/>
-              </w:rPr>
-              <w:t xml:space="preserve"> </w:t>
-            </w:r>
-            <w:proofErr w:type="spellStart"/>
-            <w:r>
-              <w:rPr>
-                <w:b/>
-                <w:bCs/>
-              </w:rPr>
-              <w:t>chú</w:t>
-            </w:r>
-            <w:proofErr w:type="spellEnd"/>
+              <w:t>Ghi chú</w:t>
+            </w:r>
           </w:p>
         </w:tc>
       </w:tr>
       <w:tr>
         <w:trPr>
+          <w:trHeight w:val="497"/>
           <w:tblCellSpacing w:w="15" w:type="dxa"/>
         </w:trPr>
         <w:tc>
@@ -700,13 +256,8 @@
             <w:hideMark/>
           </w:tcPr>
           <w:p>
-            <w:proofErr w:type="spellStart"/>
-            <w:r>
-              <w:t>Tháng</w:t>
-            </w:r>
-            <w:proofErr w:type="spellEnd"/>
-            <w:r>
-              <w:t xml:space="preserve"> 1</w:t>
+            <w:r>
+              <w:t>Tháng 1</w:t>
             </w:r>
           </w:p>
         </w:tc>
@@ -757,6 +308,7 @@
       </w:tr>
       <w:tr>
         <w:trPr>
+          <w:trHeight w:val="504"/>
           <w:tblCellSpacing w:w="15" w:type="dxa"/>
         </w:trPr>
         <w:tc>
@@ -778,13 +330,8 @@
             <w:hideMark/>
           </w:tcPr>
           <w:p>
-            <w:proofErr w:type="spellStart"/>
-            <w:r>
-              <w:t>Tháng</w:t>
-            </w:r>
-            <w:proofErr w:type="spellEnd"/>
-            <w:r>
-              <w:t xml:space="preserve"> 2</w:t>
+            <w:r>
+              <w:t>Tháng 2</w:t>
             </w:r>
           </w:p>
         </w:tc>
@@ -835,6 +382,7 @@
       </w:tr>
       <w:tr>
         <w:trPr>
+          <w:trHeight w:val="497"/>
           <w:tblCellSpacing w:w="15" w:type="dxa"/>
         </w:trPr>
         <w:tc>
@@ -856,13 +404,8 @@
             <w:hideMark/>
           </w:tcPr>
           <w:p>
-            <w:proofErr w:type="spellStart"/>
-            <w:r>
-              <w:t>Tháng</w:t>
-            </w:r>
-            <w:proofErr w:type="spellEnd"/>
-            <w:r>
-              <w:t xml:space="preserve"> 3</w:t>
+            <w:r>
+              <w:t>Tháng 3</w:t>
             </w:r>
           </w:p>
         </w:tc>
@@ -913,6 +456,7 @@
       </w:tr>
       <w:tr>
         <w:trPr>
+          <w:trHeight w:val="497"/>
           <w:tblCellSpacing w:w="15" w:type="dxa"/>
         </w:trPr>
         <w:tc>
@@ -934,13 +478,8 @@
             <w:hideMark/>
           </w:tcPr>
           <w:p>
-            <w:proofErr w:type="spellStart"/>
-            <w:r>
-              <w:t>Tháng</w:t>
-            </w:r>
-            <w:proofErr w:type="spellEnd"/>
-            <w:r>
-              <w:t xml:space="preserve"> 4</w:t>
+            <w:r>
+              <w:t>Tháng 4</w:t>
             </w:r>
           </w:p>
         </w:tc>
@@ -991,6 +530,7 @@
       </w:tr>
       <w:tr>
         <w:trPr>
+          <w:trHeight w:val="497"/>
           <w:tblCellSpacing w:w="15" w:type="dxa"/>
         </w:trPr>
         <w:tc>
@@ -1012,13 +552,8 @@
             <w:hideMark/>
           </w:tcPr>
           <w:p>
-            <w:proofErr w:type="spellStart"/>
-            <w:r>
-              <w:t>Tháng</w:t>
-            </w:r>
-            <w:proofErr w:type="spellEnd"/>
-            <w:r>
-              <w:t xml:space="preserve"> 5</w:t>
+            <w:r>
+              <w:t>Tháng 5</w:t>
             </w:r>
           </w:p>
         </w:tc>
@@ -1069,6 +604,7 @@
       </w:tr>
       <w:tr>
         <w:trPr>
+          <w:trHeight w:val="497"/>
           <w:tblCellSpacing w:w="15" w:type="dxa"/>
         </w:trPr>
         <w:tc>
@@ -1090,13 +626,8 @@
             <w:hideMark/>
           </w:tcPr>
           <w:p>
-            <w:proofErr w:type="spellStart"/>
-            <w:r>
-              <w:t>Tháng</w:t>
-            </w:r>
-            <w:proofErr w:type="spellEnd"/>
-            <w:r>
-              <w:t xml:space="preserve"> 6</w:t>
+            <w:r>
+              <w:t>Tháng 6</w:t>
             </w:r>
           </w:p>
         </w:tc>
@@ -1147,6 +678,7 @@
       </w:tr>
       <w:tr>
         <w:trPr>
+          <w:trHeight w:val="497"/>
           <w:tblCellSpacing w:w="15" w:type="dxa"/>
         </w:trPr>
         <w:tc>
@@ -1168,13 +700,8 @@
             <w:hideMark/>
           </w:tcPr>
           <w:p>
-            <w:proofErr w:type="spellStart"/>
-            <w:r>
-              <w:t>Tháng</w:t>
-            </w:r>
-            <w:proofErr w:type="spellEnd"/>
-            <w:r>
-              <w:t xml:space="preserve"> 7</w:t>
+            <w:r>
+              <w:t>Tháng 7</w:t>
             </w:r>
           </w:p>
         </w:tc>
@@ -1225,6 +752,7 @@
       </w:tr>
       <w:tr>
         <w:trPr>
+          <w:trHeight w:val="497"/>
           <w:tblCellSpacing w:w="15" w:type="dxa"/>
         </w:trPr>
         <w:tc>
@@ -1246,13 +774,8 @@
             <w:hideMark/>
           </w:tcPr>
           <w:p>
-            <w:proofErr w:type="spellStart"/>
-            <w:r>
-              <w:t>Tháng</w:t>
-            </w:r>
-            <w:proofErr w:type="spellEnd"/>
-            <w:r>
-              <w:t xml:space="preserve"> 8</w:t>
+            <w:r>
+              <w:t>Tháng 8</w:t>
             </w:r>
           </w:p>
         </w:tc>
@@ -1303,6 +826,7 @@
       </w:tr>
       <w:tr>
         <w:trPr>
+          <w:trHeight w:val="497"/>
           <w:tblCellSpacing w:w="15" w:type="dxa"/>
         </w:trPr>
         <w:tc>
@@ -1324,13 +848,8 @@
             <w:hideMark/>
           </w:tcPr>
           <w:p>
-            <w:proofErr w:type="spellStart"/>
-            <w:r>
-              <w:t>Tháng</w:t>
-            </w:r>
-            <w:proofErr w:type="spellEnd"/>
-            <w:r>
-              <w:t xml:space="preserve"> 9</w:t>
+            <w:r>
+              <w:t>Tháng 9</w:t>
             </w:r>
           </w:p>
         </w:tc>
@@ -1381,6 +900,7 @@
       </w:tr>
       <w:tr>
         <w:trPr>
+          <w:trHeight w:val="504"/>
           <w:tblCellSpacing w:w="15" w:type="dxa"/>
         </w:trPr>
         <w:tc>
@@ -1402,13 +922,8 @@
             <w:hideMark/>
           </w:tcPr>
           <w:p>
-            <w:proofErr w:type="spellStart"/>
-            <w:r>
-              <w:t>Tháng</w:t>
-            </w:r>
-            <w:proofErr w:type="spellEnd"/>
-            <w:r>
-              <w:t xml:space="preserve"> 10</w:t>
+            <w:r>
+              <w:t>Tháng 10</w:t>
             </w:r>
           </w:p>
         </w:tc>
@@ -1459,6 +974,7 @@
       </w:tr>
       <w:tr>
         <w:trPr>
+          <w:trHeight w:val="497"/>
           <w:tblCellSpacing w:w="15" w:type="dxa"/>
         </w:trPr>
         <w:tc>
@@ -1480,14 +996,9 @@
             <w:hideMark/>
           </w:tcPr>
           <w:p>
-            <w:proofErr w:type="spellStart"/>
             <w:r>
               <w:lastRenderedPageBreak/>
-              <w:t>Tháng</w:t>
-            </w:r>
-            <w:proofErr w:type="spellEnd"/>
-            <w:r>
-              <w:t xml:space="preserve"> 11</w:t>
+              <w:t>Tháng 11</w:t>
             </w:r>
           </w:p>
         </w:tc>
@@ -1538,6 +1049,7 @@
       </w:tr>
       <w:tr>
         <w:trPr>
+          <w:trHeight w:val="497"/>
           <w:tblCellSpacing w:w="15" w:type="dxa"/>
         </w:trPr>
         <w:tc>
@@ -1559,13 +1071,8 @@
             <w:hideMark/>
           </w:tcPr>
           <w:p>
-            <w:proofErr w:type="spellStart"/>
-            <w:r>
-              <w:t>Tháng</w:t>
-            </w:r>
-            <w:proofErr w:type="spellEnd"/>
-            <w:r>
-              <w:t xml:space="preserve"> 12</w:t>
+            <w:r>
+              <w:t>Tháng 12</w:t>
             </w:r>
           </w:p>
         </w:tc>
@@ -1618,47 +1125,16 @@
     <w:p/>
     <w:p/>
     <w:p>
-      <w:proofErr w:type="spellStart"/>
+      <w:pPr>
+        <w:ind w:left="4320" w:firstLine="720"/>
+      </w:pPr>
       <w:r>
         <w:rPr>
           <w:b/>
           <w:bCs/>
         </w:rPr>
-        <w:t>Người</w:t>
+        <w:t>Người lập biểu</w:t>
       </w:r>
-      <w:proofErr w:type="spellEnd"/>
-      <w:r>
-        <w:rPr>
-          <w:b/>
-          <w:bCs/>
-        </w:rPr>
-        <w:t xml:space="preserve"> </w:t>
-      </w:r>
-      <w:proofErr w:type="spellStart"/>
-      <w:r>
-        <w:rPr>
-          <w:b/>
-          <w:bCs/>
-        </w:rPr>
-        <w:t>lập</w:t>
-      </w:r>
-      <w:proofErr w:type="spellEnd"/>
-      <w:r>
-        <w:rPr>
-          <w:b/>
-          <w:bCs/>
-        </w:rPr>
-        <w:t xml:space="preserve"> </w:t>
-      </w:r>
-      <w:proofErr w:type="spellStart"/>
-      <w:r>
-        <w:rPr>
-          <w:b/>
-          <w:bCs/>
-        </w:rPr>
-        <w:t>biểu</w:t>
-      </w:r>
-      <w:proofErr w:type="spellEnd"/>
       <w:r>
         <w:t xml:space="preserve"> </w:t>
       </w:r>
@@ -1667,116 +1143,15 @@
           <w:i/>
           <w:iCs/>
         </w:rPr>
-        <w:t>(</w:t>
-      </w:r>
-      <w:proofErr w:type="spellStart"/>
-      <w:r>
-        <w:rPr>
-          <w:i/>
-          <w:iCs/>
-        </w:rPr>
-        <w:t>Ký</w:t>
-      </w:r>
-      <w:proofErr w:type="spellEnd"/>
-      <w:r>
-        <w:rPr>
-          <w:i/>
-          <w:iCs/>
-        </w:rPr>
-        <w:t xml:space="preserve"> </w:t>
-      </w:r>
-      <w:proofErr w:type="spellStart"/>
-      <w:r>
-        <w:rPr>
-          <w:i/>
-          <w:iCs/>
-        </w:rPr>
-        <w:t>và</w:t>
-      </w:r>
-      <w:proofErr w:type="spellEnd"/>
-      <w:r>
-        <w:rPr>
-          <w:i/>
-          <w:iCs/>
-        </w:rPr>
-        <w:t xml:space="preserve"> </w:t>
-      </w:r>
-      <w:proofErr w:type="spellStart"/>
-      <w:r>
-        <w:rPr>
-          <w:i/>
-          <w:iCs/>
-        </w:rPr>
-        <w:t>ghi</w:t>
-      </w:r>
-      <w:proofErr w:type="spellEnd"/>
-      <w:r>
-        <w:rPr>
-          <w:i/>
-          <w:iCs/>
-        </w:rPr>
-        <w:t xml:space="preserve"> </w:t>
-      </w:r>
-      <w:proofErr w:type="spellStart"/>
-      <w:r>
-        <w:rPr>
-          <w:i/>
-          <w:iCs/>
-        </w:rPr>
-        <w:t>rõ</w:t>
-      </w:r>
-      <w:proofErr w:type="spellEnd"/>
-      <w:r>
-        <w:rPr>
-          <w:i/>
-          <w:iCs/>
-        </w:rPr>
-        <w:t xml:space="preserve"> </w:t>
-      </w:r>
-      <w:proofErr w:type="spellStart"/>
-      <w:r>
-        <w:rPr>
-          <w:i/>
-          <w:iCs/>
-        </w:rPr>
-        <w:t>họ</w:t>
-      </w:r>
-      <w:proofErr w:type="spellEnd"/>
-      <w:r>
-        <w:rPr>
-          <w:i/>
-          <w:iCs/>
-        </w:rPr>
-        <w:t xml:space="preserve"> </w:t>
-      </w:r>
-      <w:proofErr w:type="spellStart"/>
-      <w:r>
-        <w:rPr>
-          <w:i/>
-          <w:iCs/>
-        </w:rPr>
-        <w:t>tên</w:t>
-      </w:r>
-      <w:proofErr w:type="spellEnd"/>
-      <w:r>
-        <w:rPr>
-          <w:i/>
-          <w:iCs/>
-        </w:rPr>
-        <w:t>)</w:t>
+        <w:t>(Ký và ghi rõ họ tên)</w:t>
       </w:r>
     </w:p>
     <w:p>
+      <w:pPr>
+        <w:ind w:left="5040" w:firstLine="720"/>
+      </w:pPr>
       <w:r>
-        <w:t>{{</w:t>
-      </w:r>
-      <w:proofErr w:type="spellStart"/>
-      <w:r>
-        <w:t>creator_name</w:t>
-      </w:r>
-      <w:proofErr w:type="spellEnd"/>
-      <w:r>
-        <w:t>}}</w:t>
+        <w:t>{{creator_name}}</w:t>
       </w:r>
     </w:p>
     <w:p/>
@@ -2550,6 +1925,7 @@
   <w:style w:type="character" w:default="1" w:styleId="DefaultParagraphFont">
     <w:name w:val="Default Paragraph Font"/>
     <w:uiPriority w:val="1"/>
+    <w:semiHidden/>
     <w:unhideWhenUsed/>
   </w:style>
   <w:style w:type="table" w:default="1" w:styleId="TableNormal">
